--- a/documentation/Aleksandar-predlojenie_dipl_rabota_v4.docx
+++ b/documentation/Aleksandar-predlojenie_dipl_rabota_v4.docx
@@ -290,44 +290,37 @@
         <w:t>онфигуруема</w:t>
       </w:r>
       <w:r>
-        <w:t>. В отделни файлове ще бъдет изнесени най важните неща (</w:t>
-      </w:r>
-      <w:r>
-        <w:t>статусите</w:t>
-      </w:r>
-      <w:r>
-        <w:t xml:space="preserve"> при записване на час, имената на зъбите, специалностите които се избират при съдаване на нов лекар, заглавията и снимките за отделните страници, текстовете за менютата и съответните иконки...)</w:t>
-      </w:r>
+        <w:t xml:space="preserve">. В отделни файлове ще бъдет изнесени най важните неща (статусите при записване на час, имената на зъбите, специалностите които се избират при съдаване на нов лекар, заглавията и снимките за отделните страници, текстовете за менютата и съответните иконки...) </w:t>
+      </w:r>
+    </w:p>
+    <w:p>
+      <w:pPr>
+        <w:rPr>
+          <w:b/>
+          <w:lang w:val="en-US"/>
+        </w:rPr>
+      </w:pPr>
+    </w:p>
+    <w:p>
+      <w:r>
+        <w:t xml:space="preserve">За излвличане на изискванията ще бъде направено интервю с лекар стоматолог който работи в клиника и има нужда от подобна система. Въпросите от интервюто ще бъдат описани в документацията на дипломната работа. След това според изискването ще бъде направен примерен дизайн и след това ще започне разработването на системата. </w:t>
+      </w:r>
+    </w:p>
+    <w:p/>
+    <w:p>
+      <w:r>
+        <w:lastRenderedPageBreak/>
+        <w:t xml:space="preserve">Системата ще бъде направена с помоща на съвременни технологии като Node.js, MongoDB, Angular 2, TypeScript, Bootstrap 4, SCSS, CSS3, HTML 5. </w:t>
+      </w:r>
+    </w:p>
+    <w:p>
+      <w:r>
+        <w:t>За дизайна на системата ще се ползва „Material design“ и системата ще бъде съвместима за различни резолюции.</w:t>
+      </w:r>
+    </w:p>
+    <w:p>
       <w:bookmarkStart w:id="0" w:name="_GoBack"/>
       <w:bookmarkEnd w:id="0"/>
-      <w:r>
-        <w:t xml:space="preserve"> </w:t>
-      </w:r>
-    </w:p>
-    <w:p>
-      <w:pPr>
-        <w:rPr>
-          <w:b/>
-          <w:lang w:val="en-US"/>
-        </w:rPr>
-      </w:pPr>
-    </w:p>
-    <w:p>
-      <w:r>
-        <w:t xml:space="preserve">За излвличане на изискванията ще бъде направено интервю с лекар стоматолог който работи в клиника и има нужда от подобна система. Въпросите от интервюто ще бъдат описани в документацията на дипломната работа. След това според изискването ще бъде направен примерен дизайн и след това ще започне разработването на системата. </w:t>
-      </w:r>
-    </w:p>
-    <w:p/>
-    <w:p>
-      <w:r>
-        <w:lastRenderedPageBreak/>
-        <w:t xml:space="preserve">Системата ще бъде направена с помоща на съвременни технологии като Node.js, MongoDB, Angular 2, TypeScript, Bootstrap 4, SCSS, CSS3, HTML 5. </w:t>
-      </w:r>
-    </w:p>
-    <w:p>
-      <w:r>
-        <w:t>За дизайна на системата ще се ползва „Material design“ и системата ще бъде съвместима за различни резолюции.</w:t>
-      </w:r>
     </w:p>
     <w:p>
       <w:r>
@@ -2628,7 +2621,7 @@
 </file>
 
 <file path=customXml/itemProps1.xml><?xml version="1.0" encoding="utf-8"?>
-<ds:datastoreItem xmlns:ds="http://schemas.openxmlformats.org/officeDocument/2006/customXml" ds:itemID="{1AECA4C9-C841-431F-B7C5-3B060C0E3991}">
+<ds:datastoreItem xmlns:ds="http://schemas.openxmlformats.org/officeDocument/2006/customXml" ds:itemID="{979A4D70-1211-48D8-B1A8-DAF21EB6F00E}">
   <ds:schemaRefs>
     <ds:schemaRef ds:uri="http://schemas.openxmlformats.org/officeDocument/2006/bibliography"/>
   </ds:schemaRefs>

--- a/documentation/Aleksandar-predlojenie_dipl_rabota_v4.docx
+++ b/documentation/Aleksandar-predlojenie_dipl_rabota_v4.docx
@@ -198,7 +198,15 @@
         </w:rPr>
       </w:pPr>
       <w:r>
-        <w:t>Системата има за цел да оптимизира работата и да улесни записването и организирането на пациентския поток. Една клиника имат нужда от подобна система защото системата ще направи администравивната работата на служителите по лека и с това целия екип много по-продуктивен</w:t>
+        <w:t xml:space="preserve">Системата има за цел да оптимизира работата и да улесни записването и организирането на пациентския поток. Една клиника имат нужда от подобна система защото </w:t>
+      </w:r>
+      <w:r>
+        <w:t>системата ще направи администрат</w:t>
+      </w:r>
+      <w:bookmarkStart w:id="0" w:name="_GoBack"/>
+      <w:bookmarkEnd w:id="0"/>
+      <w:r>
+        <w:t>ивната работата на служителите по лека и с това целия екип много по-продуктивен</w:t>
       </w:r>
       <w:r>
         <w:rPr>
@@ -318,10 +326,7 @@
         <w:t>За дизайна на системата ще се ползва „Material design“ и системата ще бъде съвместима за различни резолюции.</w:t>
       </w:r>
     </w:p>
-    <w:p>
-      <w:bookmarkStart w:id="0" w:name="_GoBack"/>
-      <w:bookmarkEnd w:id="0"/>
-    </w:p>
+    <w:p/>
     <w:p>
       <w:r>
         <w:rPr>
@@ -2621,7 +2626,7 @@
 </file>
 
 <file path=customXml/itemProps1.xml><?xml version="1.0" encoding="utf-8"?>
-<ds:datastoreItem xmlns:ds="http://schemas.openxmlformats.org/officeDocument/2006/customXml" ds:itemID="{979A4D70-1211-48D8-B1A8-DAF21EB6F00E}">
+<ds:datastoreItem xmlns:ds="http://schemas.openxmlformats.org/officeDocument/2006/customXml" ds:itemID="{516C6ABC-99A1-4320-B1B4-3A5BDE188D7F}">
   <ds:schemaRefs>
     <ds:schemaRef ds:uri="http://schemas.openxmlformats.org/officeDocument/2006/bibliography"/>
   </ds:schemaRefs>
